--- a/results_achivements/자료조사보고서_논문제출가능성.docx
+++ b/results_achivements/자료조사보고서_논문제출가능성.docx
@@ -28,7 +28,6 @@
       <w:pPr>
         <w:pStyle w:val="Title"/>
         <w:rPr>
-          <w:rFonts w:hint="eastAsia"/>
           <w:lang w:eastAsia="ko-KR"/>
         </w:rPr>
       </w:pPr>
@@ -412,7 +411,6 @@
     <w:p>
       <w:pPr>
         <w:rPr>
-          <w:rFonts w:hint="eastAsia"/>
           <w:lang w:eastAsia="ko-KR"/>
         </w:rPr>
       </w:pPr>
@@ -493,10 +491,14 @@
     <w:p>
       <w:pPr>
         <w:pStyle w:val="Heading2"/>
-      </w:pPr>
-      <w:r>
-        <w:rPr>
-          <w:rFonts w:hint="eastAsia"/>
+        <w:rPr>
+          <w:strike/>
+        </w:rPr>
+      </w:pPr>
+      <w:r>
+        <w:rPr>
+          <w:rFonts w:hint="eastAsia"/>
+          <w:strike/>
           <w:lang w:eastAsia="ko-KR"/>
         </w:rPr>
         <w:t>한국정보처리학회</w:t>
@@ -504,12 +506,14 @@
       <w:r>
         <w:rPr>
           <w:rFonts w:hint="eastAsia"/>
+          <w:strike/>
           <w:lang w:eastAsia="ko-KR"/>
         </w:rPr>
         <w:t xml:space="preserve">, </w:t>
       </w:r>
       <w:r>
         <w:rPr>
+          <w:strike/>
           <w:lang w:eastAsia="ko-KR"/>
         </w:rPr>
         <w:t>http://kips.or.kr</w:t>
@@ -522,6 +526,7 @@
       <w:r>
         <w:rPr>
           <w:rFonts w:hint="eastAsia"/>
+          <w:strike/>
           <w:lang w:eastAsia="ko-KR"/>
         </w:rPr>
         <w:t>논문</w:t>
@@ -529,13 +534,15 @@
       <w:r>
         <w:rPr>
           <w:rFonts w:hint="eastAsia"/>
-          <w:lang w:eastAsia="ko-KR"/>
-        </w:rPr>
-        <w:t xml:space="preserve"> </w:t>
-      </w:r>
-      <w:r>
-        <w:rPr>
-          <w:rFonts w:hint="eastAsia"/>
+          <w:strike/>
+          <w:lang w:eastAsia="ko-KR"/>
+        </w:rPr>
+        <w:t xml:space="preserve"> </w:t>
+      </w:r>
+      <w:r>
+        <w:rPr>
+          <w:rFonts w:hint="eastAsia"/>
+          <w:strike/>
           <w:lang w:eastAsia="ko-KR"/>
         </w:rPr>
         <w:t>제출</w:t>
@@ -543,13 +550,15 @@
       <w:r>
         <w:rPr>
           <w:rFonts w:hint="eastAsia"/>
-          <w:lang w:eastAsia="ko-KR"/>
-        </w:rPr>
-        <w:t xml:space="preserve"> </w:t>
-      </w:r>
-      <w:r>
-        <w:rPr>
-          <w:rFonts w:hint="eastAsia"/>
+          <w:strike/>
+          <w:lang w:eastAsia="ko-KR"/>
+        </w:rPr>
+        <w:t xml:space="preserve"> </w:t>
+      </w:r>
+      <w:r>
+        <w:rPr>
+          <w:rFonts w:hint="eastAsia"/>
+          <w:strike/>
           <w:lang w:eastAsia="ko-KR"/>
         </w:rPr>
         <w:t>마감일</w:t>
@@ -557,12 +566,14 @@
       <w:r>
         <w:rPr>
           <w:rFonts w:hint="eastAsia"/>
-          <w:lang w:eastAsia="ko-KR"/>
-        </w:rPr>
-        <w:t xml:space="preserve"> </w:t>
-      </w:r>
-      <w:r>
-        <w:rPr>
+          <w:strike/>
+          <w:lang w:eastAsia="ko-KR"/>
+        </w:rPr>
+        <w:t xml:space="preserve"> </w:t>
+      </w:r>
+      <w:r>
+        <w:rPr>
+          <w:strike/>
           <w:lang w:eastAsia="ko-KR"/>
         </w:rPr>
         <w:t>:</w:t>
@@ -570,12 +581,14 @@
       <w:r>
         <w:rPr>
           <w:rFonts w:hint="eastAsia"/>
-          <w:lang w:eastAsia="ko-KR"/>
-        </w:rPr>
-        <w:t xml:space="preserve"> </w:t>
-      </w:r>
-      <w:r>
-        <w:rPr>
+          <w:strike/>
+          <w:lang w:eastAsia="ko-KR"/>
+        </w:rPr>
+        <w:t xml:space="preserve"> </w:t>
+      </w:r>
+      <w:r>
+        <w:rPr>
+          <w:strike/>
           <w:lang w:eastAsia="ko-KR"/>
         </w:rPr>
         <w:t>3.29.</w:t>
@@ -583,13 +596,15 @@
       <w:r>
         <w:rPr>
           <w:rFonts w:hint="eastAsia"/>
-          <w:lang w:eastAsia="ko-KR"/>
-        </w:rPr>
-        <w:t xml:space="preserve"> </w:t>
-      </w:r>
-      <w:r>
-        <w:rPr>
-          <w:rFonts w:hint="eastAsia"/>
+          <w:strike/>
+          <w:lang w:eastAsia="ko-KR"/>
+        </w:rPr>
+        <w:t xml:space="preserve"> </w:t>
+      </w:r>
+      <w:r>
+        <w:rPr>
+          <w:rFonts w:hint="eastAsia"/>
+          <w:strike/>
           <w:lang w:eastAsia="ko-KR"/>
         </w:rPr>
         <w:t>금요일</w:t>
@@ -597,15 +612,30 @@
       <w:r>
         <w:rPr>
           <w:rFonts w:hint="eastAsia"/>
-          <w:lang w:eastAsia="ko-KR"/>
-        </w:rPr>
-        <w:t xml:space="preserve"> </w:t>
-      </w:r>
-      <w:r>
-        <w:rPr>
+          <w:strike/>
+          <w:lang w:eastAsia="ko-KR"/>
+        </w:rPr>
+        <w:t xml:space="preserve"> </w:t>
+      </w:r>
+      <w:r>
+        <w:rPr>
+          <w:strike/>
           <w:lang w:eastAsia="ko-KR"/>
         </w:rPr>
         <w:t>Today</w:t>
+      </w:r>
+      <w:r>
+        <w:rPr>
+          <w:lang w:eastAsia="ko-KR"/>
+        </w:rPr>
+        <w:t xml:space="preserve"> </w:t>
+      </w:r>
+      <w:r>
+        <w:rPr>
+          <w:rFonts w:hint="eastAsia"/>
+          <w:lang w:eastAsia="ko-KR"/>
+        </w:rPr>
+        <w:t>불가능</w:t>
       </w:r>
     </w:p>
     <w:p>
@@ -956,7 +986,6 @@
       <w:pPr>
         <w:pStyle w:val="Heading3"/>
         <w:rPr>
-          <w:rFonts w:hint="eastAsia"/>
           <w:lang w:eastAsia="ko-KR"/>
         </w:rPr>
       </w:pPr>
@@ -1092,7 +1121,6 @@
       <w:pPr>
         <w:pStyle w:val="Heading3"/>
         <w:rPr>
-          <w:rFonts w:hint="eastAsia"/>
           <w:lang w:eastAsia="ko-KR"/>
         </w:rPr>
       </w:pPr>
@@ -1455,10 +1483,14 @@
     <w:p>
       <w:pPr>
         <w:pStyle w:val="Heading2"/>
-      </w:pPr>
-      <w:r>
-        <w:rPr>
-          <w:rFonts w:hint="eastAsia"/>
+        <w:rPr>
+          <w:strike/>
+        </w:rPr>
+      </w:pPr>
+      <w:r>
+        <w:rPr>
+          <w:rFonts w:hint="eastAsia"/>
+          <w:strike/>
           <w:lang w:eastAsia="ko-KR"/>
         </w:rPr>
         <w:t>한국정보통신학회</w:t>
@@ -1466,24 +1498,32 @@
       <w:r>
         <w:rPr>
           <w:rFonts w:hint="eastAsia"/>
+          <w:strike/>
           <w:lang w:eastAsia="ko-KR"/>
         </w:rPr>
         <w:t xml:space="preserve">, </w:t>
       </w:r>
       <w:r>
         <w:rPr>
+          <w:strike/>
           <w:lang w:eastAsia="ko-KR"/>
         </w:rPr>
         <w:t>kiice.org</w:t>
       </w:r>
+      <w:bookmarkStart w:id="0" w:name="_GoBack"/>
+      <w:bookmarkEnd w:id="0"/>
     </w:p>
     <w:p>
       <w:pPr>
         <w:pStyle w:val="Heading3"/>
-      </w:pPr>
-      <w:r>
-        <w:rPr>
-          <w:rFonts w:hint="eastAsia"/>
+        <w:rPr>
+          <w:strike/>
+        </w:rPr>
+      </w:pPr>
+      <w:r>
+        <w:rPr>
+          <w:rFonts w:hint="eastAsia"/>
+          <w:strike/>
           <w:lang w:eastAsia="ko-KR"/>
         </w:rPr>
         <w:t>논문</w:t>
@@ -1491,13 +1531,15 @@
       <w:r>
         <w:rPr>
           <w:rFonts w:hint="eastAsia"/>
-          <w:lang w:eastAsia="ko-KR"/>
-        </w:rPr>
-        <w:t xml:space="preserve"> </w:t>
-      </w:r>
-      <w:r>
-        <w:rPr>
-          <w:rFonts w:hint="eastAsia"/>
+          <w:strike/>
+          <w:lang w:eastAsia="ko-KR"/>
+        </w:rPr>
+        <w:t xml:space="preserve"> </w:t>
+      </w:r>
+      <w:r>
+        <w:rPr>
+          <w:rFonts w:hint="eastAsia"/>
+          <w:strike/>
           <w:lang w:eastAsia="ko-KR"/>
         </w:rPr>
         <w:t>제출</w:t>
@@ -1505,13 +1547,15 @@
       <w:r>
         <w:rPr>
           <w:rFonts w:hint="eastAsia"/>
-          <w:lang w:eastAsia="ko-KR"/>
-        </w:rPr>
-        <w:t xml:space="preserve"> </w:t>
-      </w:r>
-      <w:r>
-        <w:rPr>
-          <w:rFonts w:hint="eastAsia"/>
+          <w:strike/>
+          <w:lang w:eastAsia="ko-KR"/>
+        </w:rPr>
+        <w:t xml:space="preserve"> </w:t>
+      </w:r>
+      <w:r>
+        <w:rPr>
+          <w:rFonts w:hint="eastAsia"/>
+          <w:strike/>
           <w:lang w:eastAsia="ko-KR"/>
         </w:rPr>
         <w:t>마감일</w:t>
@@ -1519,12 +1563,14 @@
       <w:r>
         <w:rPr>
           <w:rFonts w:hint="eastAsia"/>
-          <w:lang w:eastAsia="ko-KR"/>
-        </w:rPr>
-        <w:t xml:space="preserve"> </w:t>
-      </w:r>
-      <w:r>
-        <w:rPr>
+          <w:strike/>
+          <w:lang w:eastAsia="ko-KR"/>
+        </w:rPr>
+        <w:t xml:space="preserve"> </w:t>
+      </w:r>
+      <w:r>
+        <w:rPr>
+          <w:strike/>
           <w:lang w:eastAsia="ko-KR"/>
         </w:rPr>
         <w:t>:</w:t>
@@ -1532,12 +1578,14 @@
       <w:r>
         <w:rPr>
           <w:rFonts w:hint="eastAsia"/>
-          <w:lang w:eastAsia="ko-KR"/>
-        </w:rPr>
-        <w:t xml:space="preserve"> </w:t>
-      </w:r>
-      <w:r>
-        <w:rPr>
+          <w:strike/>
+          <w:lang w:eastAsia="ko-KR"/>
+        </w:rPr>
+        <w:t xml:space="preserve"> </w:t>
+      </w:r>
+      <w:r>
+        <w:rPr>
+          <w:strike/>
           <w:lang w:eastAsia="ko-KR"/>
         </w:rPr>
         <w:t>03.29</w:t>
@@ -1545,19 +1593,22 @@
       <w:r>
         <w:rPr>
           <w:rFonts w:hint="eastAsia"/>
-          <w:lang w:eastAsia="ko-KR"/>
-        </w:rPr>
-        <w:t xml:space="preserve"> </w:t>
-      </w:r>
-      <w:r>
-        <w:rPr>
-          <w:rFonts w:hint="eastAsia"/>
+          <w:strike/>
+          <w:lang w:eastAsia="ko-KR"/>
+        </w:rPr>
+        <w:t xml:space="preserve"> </w:t>
+      </w:r>
+      <w:r>
+        <w:rPr>
+          <w:rFonts w:hint="eastAsia"/>
+          <w:strike/>
           <w:lang w:eastAsia="ko-KR"/>
         </w:rPr>
         <w:t>금요일</w:t>
       </w:r>
       <w:r>
         <w:rPr>
+          <w:strike/>
           <w:lang w:eastAsia="ko-KR"/>
         </w:rPr>
         <w:t xml:space="preserve"> Today</w:t>
@@ -2707,8 +2758,6 @@
         </w:rPr>
         <w:t>Software</w:t>
       </w:r>
-      <w:bookmarkStart w:id="0" w:name="_GoBack"/>
-      <w:bookmarkEnd w:id="0"/>
     </w:p>
     <w:p>
       <w:pPr>
@@ -2717,9 +2766,6 @@
           <w:ilvl w:val="0"/>
           <w:numId w:val="0"/>
         </w:numPr>
-        <w:rPr>
-          <w:rFonts w:hint="eastAsia"/>
-        </w:rPr>
       </w:pPr>
     </w:p>
     <w:p>
@@ -2730,9 +2776,6 @@
           <w:numId w:val="0"/>
         </w:numPr>
         <w:ind w:left="1080"/>
-        <w:rPr>
-          <w:rFonts w:hint="eastAsia"/>
-        </w:rPr>
       </w:pPr>
     </w:p>
     <w:sdt>
@@ -2776,10 +2819,7 @@
         </w:p>
         <w:p>
           <w:r>
-            <w:t>Find even more easy-to-use tool</w:t>
-          </w:r>
-          <w:r>
-            <w:t>s on the Insert tab, such as to add a hyperlink or insert a comment.</w:t>
+            <w:t>Find even more easy-to-use tools on the Insert tab, such as to add a hyperlink or insert a comment.</w:t>
           </w:r>
         </w:p>
       </w:sdtContent>
@@ -3136,6 +3176,7 @@
     <w:lsdException w:name="HTML Sample" w:semiHidden="1" w:unhideWhenUsed="1"/>
     <w:lsdException w:name="HTML Typewriter" w:semiHidden="1" w:unhideWhenUsed="1"/>
     <w:lsdException w:name="HTML Variable" w:semiHidden="1" w:unhideWhenUsed="1"/>
+    <w:lsdException w:name="Normal Table" w:semiHidden="1" w:unhideWhenUsed="1"/>
     <w:lsdException w:name="annotation subject" w:semiHidden="1" w:unhideWhenUsed="1"/>
     <w:lsdException w:name="No List" w:semiHidden="1" w:unhideWhenUsed="1"/>
     <w:lsdException w:name="Outline List 1" w:semiHidden="1" w:unhideWhenUsed="1"/>
@@ -3179,8 +3220,10 @@
     <w:lsdException w:name="Table Elegant" w:semiHidden="1" w:unhideWhenUsed="1"/>
     <w:lsdException w:name="Table Professional" w:semiHidden="1" w:unhideWhenUsed="1"/>
     <w:lsdException w:name="Table Subtle 1" w:semiHidden="1" w:unhideWhenUsed="1"/>
+    <w:lsdException w:name="Table Subtle 2" w:semiHidden="1" w:unhideWhenUsed="1"/>
     <w:lsdException w:name="Table Web 1" w:semiHidden="1" w:unhideWhenUsed="1"/>
     <w:lsdException w:name="Table Web 2" w:semiHidden="1" w:unhideWhenUsed="1"/>
+    <w:lsdException w:name="Table Web 3" w:semiHidden="1" w:unhideWhenUsed="1"/>
     <w:lsdException w:name="Balloon Text" w:semiHidden="1" w:unhideWhenUsed="1"/>
     <w:lsdException w:name="Table Grid" w:uiPriority="39"/>
     <w:lsdException w:name="Table Theme" w:semiHidden="1" w:unhideWhenUsed="1"/>
@@ -4152,10 +4195,7 @@
             <w:pStyle w:val="2E0C548DAD73CA4981422A50D20D1600"/>
           </w:pPr>
           <w:r>
-            <w:t xml:space="preserve">Find even more easy-to-use tools on the Insert </w:t>
-          </w:r>
-          <w:r>
-            <w:t>tab, such as to add a hyperlink or insert a comment.</w:t>
+            <w:t>Find even more easy-to-use tools on the Insert tab, such as to add a hyperlink or insert a comment.</w:t>
           </w:r>
         </w:p>
       </w:docPartBody>
@@ -4359,7 +4399,9 @@
   </w:compat>
   <w:rsids>
     <w:rsidRoot w:val="003267CA"/>
+    <w:rsid w:val="00177B09"/>
     <w:rsid w:val="003267CA"/>
+    <w:rsid w:val="00434AC8"/>
   </w:rsids>
   <m:mathPr>
     <m:mathFont m:val="Cambria Math"/>
